--- a/Rapport/Projet_tuteuré-Revillon_ElHaddadi.docx
+++ b/Rapport/Projet_tuteuré-Revillon_ElHaddadi.docx
@@ -3386,6 +3386,12 @@
         </w:drawing>
       </w:r>
       <w:r>
+        <w:rPr>
+          <w:noProof/>
+        </w:rPr>
+        <w:t>R</w:t>
+      </w:r>
+      <w:r>
         <w:t>Suite à ça, nous avons réfléchi à comment diviser ces 4 grandes étapes en tâches simple</w:t>
       </w:r>
       <w:r>
@@ -3898,6 +3904,7 @@
           <w:numId w:val="15"/>
         </w:numPr>
       </w:pPr>
+      <w:bookmarkStart w:id="13" w:name="_Hlk59053893"/>
       <w:r>
         <w:t>Dépendances fonctionnelles relative à l’identifiant :</w:t>
       </w:r>
@@ -3915,37 +3922,12 @@
           <w:lang w:eastAsia="fr-FR"/>
         </w:rPr>
       </w:pPr>
-      <w:proofErr w:type="spellStart"/>
       <w:r>
         <w:rPr>
           <w:sz w:val="22"/>
           <w:szCs w:val="22"/>
         </w:rPr>
-        <w:t>Id_produit</w:t>
-      </w:r>
-      <w:proofErr w:type="spellEnd"/>
-      <w:r>
-        <w:rPr>
-          <w:sz w:val="22"/>
-          <w:szCs w:val="22"/>
-        </w:rPr>
-        <w:t xml:space="preserve"> =&gt; </w:t>
-      </w:r>
-      <w:proofErr w:type="spellStart"/>
-      <w:r>
-        <w:rPr>
-          <w:sz w:val="22"/>
-          <w:szCs w:val="22"/>
-        </w:rPr>
-        <w:t>photo_prod</w:t>
-      </w:r>
-      <w:proofErr w:type="spellEnd"/>
-      <w:r>
-        <w:rPr>
-          <w:sz w:val="22"/>
-          <w:szCs w:val="22"/>
-        </w:rPr>
-        <w:t xml:space="preserve">, </w:t>
+        <w:t xml:space="preserve">Id_produit =&gt; photo_prod, </w:t>
       </w:r>
       <w:r>
         <w:rPr>
@@ -3953,405 +3935,16 @@
           <w:szCs w:val="22"/>
           <w:lang w:eastAsia="fr-FR"/>
         </w:rPr>
-        <w:t xml:space="preserve">type (composant </w:t>
-      </w:r>
-      <w:proofErr w:type="spellStart"/>
+        <w:t>type (composant electronique), utilite  (composant electronique), pas  (composant electronique), couleur, amperage, tension, genre  (composant electronique), nb_position, nb_col, nb_ligne, diametre  (composant electronique), diam_cable_min, diam_cable_max, type(element mécanique), ref_comm, epaisseur (element mécanique), filetage, pas (element mécanique), diametre (element mécanique), diametre_int (element mécanique), diametre_ext (element mécanique), diametre_1, diametre_2, type (outils), usage, diametre (outils), connecteur_pince, type (quincaillerie), empreinte, genre (quincaillerie), longueur, utilite (quincaillerie), matiere, epaisseur (quincaillerie), diametre (quincaillerie), diametre_etrier, diametre_tube, diametre_int (quincaillerie),</w:t>
+      </w:r>
       <w:r>
         <w:rPr>
           <w:sz w:val="22"/>
           <w:szCs w:val="22"/>
           <w:lang w:eastAsia="fr-FR"/>
         </w:rPr>
-        <w:t>electronique</w:t>
-      </w:r>
-      <w:proofErr w:type="spellEnd"/>
-      <w:r>
-        <w:rPr>
-          <w:sz w:val="22"/>
-          <w:szCs w:val="22"/>
-          <w:lang w:eastAsia="fr-FR"/>
-        </w:rPr>
-        <w:t xml:space="preserve">), </w:t>
-      </w:r>
-      <w:proofErr w:type="spellStart"/>
-      <w:r>
-        <w:rPr>
-          <w:sz w:val="22"/>
-          <w:szCs w:val="22"/>
-          <w:lang w:eastAsia="fr-FR"/>
-        </w:rPr>
-        <w:t>utilite</w:t>
-      </w:r>
-      <w:proofErr w:type="spellEnd"/>
-      <w:r>
-        <w:rPr>
-          <w:sz w:val="22"/>
-          <w:szCs w:val="22"/>
-          <w:lang w:eastAsia="fr-FR"/>
-        </w:rPr>
-        <w:t xml:space="preserve">  (composant </w:t>
-      </w:r>
-      <w:proofErr w:type="spellStart"/>
-      <w:r>
-        <w:rPr>
-          <w:sz w:val="22"/>
-          <w:szCs w:val="22"/>
-          <w:lang w:eastAsia="fr-FR"/>
-        </w:rPr>
-        <w:t>electronique</w:t>
-      </w:r>
-      <w:proofErr w:type="spellEnd"/>
-      <w:r>
-        <w:rPr>
-          <w:sz w:val="22"/>
-          <w:szCs w:val="22"/>
-          <w:lang w:eastAsia="fr-FR"/>
-        </w:rPr>
-        <w:t xml:space="preserve">), pas  (composant </w:t>
-      </w:r>
-      <w:proofErr w:type="spellStart"/>
-      <w:r>
-        <w:rPr>
-          <w:sz w:val="22"/>
-          <w:szCs w:val="22"/>
-          <w:lang w:eastAsia="fr-FR"/>
-        </w:rPr>
-        <w:t>electronique</w:t>
-      </w:r>
-      <w:proofErr w:type="spellEnd"/>
-      <w:r>
-        <w:rPr>
-          <w:sz w:val="22"/>
-          <w:szCs w:val="22"/>
-          <w:lang w:eastAsia="fr-FR"/>
-        </w:rPr>
-        <w:t xml:space="preserve">), couleur, </w:t>
-      </w:r>
-      <w:proofErr w:type="spellStart"/>
-      <w:r>
-        <w:rPr>
-          <w:sz w:val="22"/>
-          <w:szCs w:val="22"/>
-          <w:lang w:eastAsia="fr-FR"/>
-        </w:rPr>
-        <w:t>amperage</w:t>
-      </w:r>
-      <w:proofErr w:type="spellEnd"/>
-      <w:r>
-        <w:rPr>
-          <w:sz w:val="22"/>
-          <w:szCs w:val="22"/>
-          <w:lang w:eastAsia="fr-FR"/>
-        </w:rPr>
-        <w:t xml:space="preserve">, tension, genre  (composant </w:t>
-      </w:r>
-      <w:proofErr w:type="spellStart"/>
-      <w:r>
-        <w:rPr>
-          <w:sz w:val="22"/>
-          <w:szCs w:val="22"/>
-          <w:lang w:eastAsia="fr-FR"/>
-        </w:rPr>
-        <w:t>electronique</w:t>
-      </w:r>
-      <w:proofErr w:type="spellEnd"/>
-      <w:r>
-        <w:rPr>
-          <w:sz w:val="22"/>
-          <w:szCs w:val="22"/>
-          <w:lang w:eastAsia="fr-FR"/>
-        </w:rPr>
-        <w:t xml:space="preserve">), </w:t>
-      </w:r>
-      <w:proofErr w:type="spellStart"/>
-      <w:r>
-        <w:rPr>
-          <w:sz w:val="22"/>
-          <w:szCs w:val="22"/>
-          <w:lang w:eastAsia="fr-FR"/>
-        </w:rPr>
-        <w:t>nb_position</w:t>
-      </w:r>
-      <w:proofErr w:type="spellEnd"/>
-      <w:r>
-        <w:rPr>
-          <w:sz w:val="22"/>
-          <w:szCs w:val="22"/>
-          <w:lang w:eastAsia="fr-FR"/>
-        </w:rPr>
-        <w:t xml:space="preserve">, </w:t>
-      </w:r>
-      <w:proofErr w:type="spellStart"/>
-      <w:r>
-        <w:rPr>
-          <w:sz w:val="22"/>
-          <w:szCs w:val="22"/>
-          <w:lang w:eastAsia="fr-FR"/>
-        </w:rPr>
-        <w:t>nb_col</w:t>
-      </w:r>
-      <w:proofErr w:type="spellEnd"/>
-      <w:r>
-        <w:rPr>
-          <w:sz w:val="22"/>
-          <w:szCs w:val="22"/>
-          <w:lang w:eastAsia="fr-FR"/>
-        </w:rPr>
-        <w:t xml:space="preserve">, </w:t>
-      </w:r>
-      <w:proofErr w:type="spellStart"/>
-      <w:r>
-        <w:rPr>
-          <w:sz w:val="22"/>
-          <w:szCs w:val="22"/>
-          <w:lang w:eastAsia="fr-FR"/>
-        </w:rPr>
-        <w:t>nb_ligne</w:t>
-      </w:r>
-      <w:proofErr w:type="spellEnd"/>
-      <w:r>
-        <w:rPr>
-          <w:sz w:val="22"/>
-          <w:szCs w:val="22"/>
-          <w:lang w:eastAsia="fr-FR"/>
-        </w:rPr>
-        <w:t xml:space="preserve">, </w:t>
-      </w:r>
-      <w:proofErr w:type="spellStart"/>
-      <w:r>
-        <w:rPr>
-          <w:sz w:val="22"/>
-          <w:szCs w:val="22"/>
-          <w:lang w:eastAsia="fr-FR"/>
-        </w:rPr>
-        <w:t>diametre</w:t>
-      </w:r>
-      <w:proofErr w:type="spellEnd"/>
-      <w:r>
-        <w:rPr>
-          <w:sz w:val="22"/>
-          <w:szCs w:val="22"/>
-          <w:lang w:eastAsia="fr-FR"/>
-        </w:rPr>
-        <w:t xml:space="preserve">  (composant </w:t>
-      </w:r>
-      <w:proofErr w:type="spellStart"/>
-      <w:r>
-        <w:rPr>
-          <w:sz w:val="22"/>
-          <w:szCs w:val="22"/>
-          <w:lang w:eastAsia="fr-FR"/>
-        </w:rPr>
-        <w:t>electronique</w:t>
-      </w:r>
-      <w:proofErr w:type="spellEnd"/>
-      <w:r>
-        <w:rPr>
-          <w:sz w:val="22"/>
-          <w:szCs w:val="22"/>
-          <w:lang w:eastAsia="fr-FR"/>
-        </w:rPr>
-        <w:t xml:space="preserve">), </w:t>
-      </w:r>
-      <w:proofErr w:type="spellStart"/>
-      <w:r>
-        <w:rPr>
-          <w:sz w:val="22"/>
-          <w:szCs w:val="22"/>
-          <w:lang w:eastAsia="fr-FR"/>
-        </w:rPr>
-        <w:t>diam_cable_min</w:t>
-      </w:r>
-      <w:proofErr w:type="spellEnd"/>
-      <w:r>
-        <w:rPr>
-          <w:sz w:val="22"/>
-          <w:szCs w:val="22"/>
-          <w:lang w:eastAsia="fr-FR"/>
-        </w:rPr>
-        <w:t xml:space="preserve">, </w:t>
-      </w:r>
-      <w:proofErr w:type="spellStart"/>
-      <w:r>
-        <w:rPr>
-          <w:sz w:val="22"/>
-          <w:szCs w:val="22"/>
-          <w:lang w:eastAsia="fr-FR"/>
-        </w:rPr>
-        <w:t>diam_cable_max</w:t>
-      </w:r>
-      <w:proofErr w:type="spellEnd"/>
-      <w:r>
-        <w:rPr>
-          <w:sz w:val="22"/>
-          <w:szCs w:val="22"/>
-          <w:lang w:eastAsia="fr-FR"/>
-        </w:rPr>
-        <w:t>, type(</w:t>
-      </w:r>
-      <w:proofErr w:type="spellStart"/>
-      <w:r>
-        <w:rPr>
-          <w:sz w:val="22"/>
-          <w:szCs w:val="22"/>
-          <w:lang w:eastAsia="fr-FR"/>
-        </w:rPr>
-        <w:t>element</w:t>
-      </w:r>
-      <w:proofErr w:type="spellEnd"/>
-      <w:r>
-        <w:rPr>
-          <w:sz w:val="22"/>
-          <w:szCs w:val="22"/>
-          <w:lang w:eastAsia="fr-FR"/>
-        </w:rPr>
-        <w:t xml:space="preserve"> mécanique), </w:t>
-      </w:r>
-      <w:proofErr w:type="spellStart"/>
-      <w:r>
-        <w:rPr>
-          <w:sz w:val="22"/>
-          <w:szCs w:val="22"/>
-          <w:lang w:eastAsia="fr-FR"/>
-        </w:rPr>
-        <w:t>ref_comm</w:t>
-      </w:r>
-      <w:proofErr w:type="spellEnd"/>
-      <w:r>
-        <w:rPr>
-          <w:sz w:val="22"/>
-          <w:szCs w:val="22"/>
-          <w:lang w:eastAsia="fr-FR"/>
-        </w:rPr>
-        <w:t xml:space="preserve">, </w:t>
-      </w:r>
-      <w:proofErr w:type="spellStart"/>
-      <w:r>
-        <w:rPr>
-          <w:sz w:val="22"/>
-          <w:szCs w:val="22"/>
-          <w:lang w:eastAsia="fr-FR"/>
-        </w:rPr>
-        <w:t>epaisseur</w:t>
-      </w:r>
-      <w:proofErr w:type="spellEnd"/>
-      <w:r>
-        <w:rPr>
-          <w:sz w:val="22"/>
-          <w:szCs w:val="22"/>
-          <w:lang w:eastAsia="fr-FR"/>
-        </w:rPr>
-        <w:t xml:space="preserve"> (</w:t>
-      </w:r>
-      <w:proofErr w:type="spellStart"/>
-      <w:r>
-        <w:rPr>
-          <w:sz w:val="22"/>
-          <w:szCs w:val="22"/>
-          <w:lang w:eastAsia="fr-FR"/>
-        </w:rPr>
-        <w:t>element</w:t>
-      </w:r>
-      <w:proofErr w:type="spellEnd"/>
-      <w:r>
-        <w:rPr>
-          <w:sz w:val="22"/>
-          <w:szCs w:val="22"/>
-          <w:lang w:eastAsia="fr-FR"/>
-        </w:rPr>
-        <w:t xml:space="preserve"> mécanique), filetage, pas (</w:t>
-      </w:r>
-      <w:proofErr w:type="spellStart"/>
-      <w:r>
-        <w:rPr>
-          <w:sz w:val="22"/>
-          <w:szCs w:val="22"/>
-          <w:lang w:eastAsia="fr-FR"/>
-        </w:rPr>
-        <w:t>element</w:t>
-      </w:r>
-      <w:proofErr w:type="spellEnd"/>
-      <w:r>
-        <w:rPr>
-          <w:sz w:val="22"/>
-          <w:szCs w:val="22"/>
-          <w:lang w:eastAsia="fr-FR"/>
-        </w:rPr>
-        <w:t xml:space="preserve"> mécanique), </w:t>
-      </w:r>
-      <w:proofErr w:type="spellStart"/>
-      <w:r>
-        <w:rPr>
-          <w:sz w:val="22"/>
-          <w:szCs w:val="22"/>
-          <w:lang w:eastAsia="fr-FR"/>
-        </w:rPr>
-        <w:t>diametre</w:t>
-      </w:r>
-      <w:proofErr w:type="spellEnd"/>
-      <w:r>
-        <w:rPr>
-          <w:sz w:val="22"/>
-          <w:szCs w:val="22"/>
-          <w:lang w:eastAsia="fr-FR"/>
-        </w:rPr>
-        <w:t xml:space="preserve"> (</w:t>
-      </w:r>
-      <w:proofErr w:type="spellStart"/>
-      <w:r>
-        <w:rPr>
-          <w:sz w:val="22"/>
-          <w:szCs w:val="22"/>
-          <w:lang w:eastAsia="fr-FR"/>
-        </w:rPr>
-        <w:t>element</w:t>
-      </w:r>
-      <w:proofErr w:type="spellEnd"/>
-      <w:r>
-        <w:rPr>
-          <w:sz w:val="22"/>
-          <w:szCs w:val="22"/>
-          <w:lang w:eastAsia="fr-FR"/>
-        </w:rPr>
-        <w:t xml:space="preserve"> mécanique), </w:t>
-      </w:r>
-      <w:proofErr w:type="spellStart"/>
-      <w:r>
-        <w:rPr>
-          <w:sz w:val="22"/>
-          <w:szCs w:val="22"/>
-          <w:lang w:eastAsia="fr-FR"/>
-        </w:rPr>
-        <w:t>diametre_int</w:t>
-      </w:r>
-      <w:proofErr w:type="spellEnd"/>
-      <w:r>
-        <w:rPr>
-          <w:sz w:val="22"/>
-          <w:szCs w:val="22"/>
-          <w:lang w:eastAsia="fr-FR"/>
-        </w:rPr>
-        <w:t xml:space="preserve"> (</w:t>
-      </w:r>
-      <w:proofErr w:type="spellStart"/>
-      <w:r>
-        <w:rPr>
-          <w:sz w:val="22"/>
-          <w:szCs w:val="22"/>
-          <w:lang w:eastAsia="fr-FR"/>
-        </w:rPr>
-        <w:t>element</w:t>
-      </w:r>
-      <w:proofErr w:type="spellEnd"/>
-      <w:r>
-        <w:rPr>
-          <w:sz w:val="22"/>
-          <w:szCs w:val="22"/>
-          <w:lang w:eastAsia="fr-FR"/>
-        </w:rPr>
-        <w:t xml:space="preserve"> mécanique), </w:t>
-      </w:r>
-      <w:proofErr w:type="spellStart"/>
+        <w:t xml:space="preserve"> </w:t>
+      </w:r>
       <w:r>
         <w:rPr>
           <w:sz w:val="22"/>
@@ -4360,213 +3953,6 @@
         </w:rPr>
         <w:t>diametre_ext</w:t>
       </w:r>
-      <w:proofErr w:type="spellEnd"/>
-      <w:r>
-        <w:rPr>
-          <w:sz w:val="22"/>
-          <w:szCs w:val="22"/>
-          <w:lang w:eastAsia="fr-FR"/>
-        </w:rPr>
-        <w:t xml:space="preserve"> (</w:t>
-      </w:r>
-      <w:proofErr w:type="spellStart"/>
-      <w:r>
-        <w:rPr>
-          <w:sz w:val="22"/>
-          <w:szCs w:val="22"/>
-          <w:lang w:eastAsia="fr-FR"/>
-        </w:rPr>
-        <w:t>element</w:t>
-      </w:r>
-      <w:proofErr w:type="spellEnd"/>
-      <w:r>
-        <w:rPr>
-          <w:sz w:val="22"/>
-          <w:szCs w:val="22"/>
-          <w:lang w:eastAsia="fr-FR"/>
-        </w:rPr>
-        <w:t xml:space="preserve"> mécanique), diametre_1, diametre_2, type (outils), usage, </w:t>
-      </w:r>
-      <w:proofErr w:type="spellStart"/>
-      <w:r>
-        <w:rPr>
-          <w:sz w:val="22"/>
-          <w:szCs w:val="22"/>
-          <w:lang w:eastAsia="fr-FR"/>
-        </w:rPr>
-        <w:t>diametre</w:t>
-      </w:r>
-      <w:proofErr w:type="spellEnd"/>
-      <w:r>
-        <w:rPr>
-          <w:sz w:val="22"/>
-          <w:szCs w:val="22"/>
-          <w:lang w:eastAsia="fr-FR"/>
-        </w:rPr>
-        <w:t xml:space="preserve"> (outils), </w:t>
-      </w:r>
-      <w:proofErr w:type="spellStart"/>
-      <w:r>
-        <w:rPr>
-          <w:sz w:val="22"/>
-          <w:szCs w:val="22"/>
-          <w:lang w:eastAsia="fr-FR"/>
-        </w:rPr>
-        <w:t>connecteur_pince</w:t>
-      </w:r>
-      <w:proofErr w:type="spellEnd"/>
-      <w:r>
-        <w:rPr>
-          <w:sz w:val="22"/>
-          <w:szCs w:val="22"/>
-          <w:lang w:eastAsia="fr-FR"/>
-        </w:rPr>
-        <w:t xml:space="preserve">, type (quincaillerie), empreinte, genre (quincaillerie), longueur, </w:t>
-      </w:r>
-      <w:proofErr w:type="spellStart"/>
-      <w:r>
-        <w:rPr>
-          <w:sz w:val="22"/>
-          <w:szCs w:val="22"/>
-          <w:lang w:eastAsia="fr-FR"/>
-        </w:rPr>
-        <w:t>utilite</w:t>
-      </w:r>
-      <w:proofErr w:type="spellEnd"/>
-      <w:r>
-        <w:rPr>
-          <w:sz w:val="22"/>
-          <w:szCs w:val="22"/>
-          <w:lang w:eastAsia="fr-FR"/>
-        </w:rPr>
-        <w:t xml:space="preserve"> (quincaillerie), </w:t>
-      </w:r>
-      <w:proofErr w:type="spellStart"/>
-      <w:r>
-        <w:rPr>
-          <w:sz w:val="22"/>
-          <w:szCs w:val="22"/>
-          <w:lang w:eastAsia="fr-FR"/>
-        </w:rPr>
-        <w:t>matiere</w:t>
-      </w:r>
-      <w:proofErr w:type="spellEnd"/>
-      <w:r>
-        <w:rPr>
-          <w:sz w:val="22"/>
-          <w:szCs w:val="22"/>
-          <w:lang w:eastAsia="fr-FR"/>
-        </w:rPr>
-        <w:t xml:space="preserve">, </w:t>
-      </w:r>
-      <w:proofErr w:type="spellStart"/>
-      <w:r>
-        <w:rPr>
-          <w:sz w:val="22"/>
-          <w:szCs w:val="22"/>
-          <w:lang w:eastAsia="fr-FR"/>
-        </w:rPr>
-        <w:t>epaisseur</w:t>
-      </w:r>
-      <w:proofErr w:type="spellEnd"/>
-      <w:r>
-        <w:rPr>
-          <w:sz w:val="22"/>
-          <w:szCs w:val="22"/>
-          <w:lang w:eastAsia="fr-FR"/>
-        </w:rPr>
-        <w:t xml:space="preserve"> (quincaillerie), </w:t>
-      </w:r>
-      <w:proofErr w:type="spellStart"/>
-      <w:r>
-        <w:rPr>
-          <w:sz w:val="22"/>
-          <w:szCs w:val="22"/>
-          <w:lang w:eastAsia="fr-FR"/>
-        </w:rPr>
-        <w:t>diametre</w:t>
-      </w:r>
-      <w:proofErr w:type="spellEnd"/>
-      <w:r>
-        <w:rPr>
-          <w:sz w:val="22"/>
-          <w:szCs w:val="22"/>
-          <w:lang w:eastAsia="fr-FR"/>
-        </w:rPr>
-        <w:t xml:space="preserve"> (quincaillerie), </w:t>
-      </w:r>
-      <w:proofErr w:type="spellStart"/>
-      <w:r>
-        <w:rPr>
-          <w:sz w:val="22"/>
-          <w:szCs w:val="22"/>
-          <w:lang w:eastAsia="fr-FR"/>
-        </w:rPr>
-        <w:t>diametre_etrier</w:t>
-      </w:r>
-      <w:proofErr w:type="spellEnd"/>
-      <w:r>
-        <w:rPr>
-          <w:sz w:val="22"/>
-          <w:szCs w:val="22"/>
-          <w:lang w:eastAsia="fr-FR"/>
-        </w:rPr>
-        <w:t xml:space="preserve">, </w:t>
-      </w:r>
-      <w:proofErr w:type="spellStart"/>
-      <w:r>
-        <w:rPr>
-          <w:sz w:val="22"/>
-          <w:szCs w:val="22"/>
-          <w:lang w:eastAsia="fr-FR"/>
-        </w:rPr>
-        <w:t>diametre_tube</w:t>
-      </w:r>
-      <w:proofErr w:type="spellEnd"/>
-      <w:r>
-        <w:rPr>
-          <w:sz w:val="22"/>
-          <w:szCs w:val="22"/>
-          <w:lang w:eastAsia="fr-FR"/>
-        </w:rPr>
-        <w:t xml:space="preserve">, </w:t>
-      </w:r>
-      <w:proofErr w:type="spellStart"/>
-      <w:r>
-        <w:rPr>
-          <w:sz w:val="22"/>
-          <w:szCs w:val="22"/>
-          <w:lang w:eastAsia="fr-FR"/>
-        </w:rPr>
-        <w:t>diametre_int</w:t>
-      </w:r>
-      <w:proofErr w:type="spellEnd"/>
-      <w:r>
-        <w:rPr>
-          <w:sz w:val="22"/>
-          <w:szCs w:val="22"/>
-          <w:lang w:eastAsia="fr-FR"/>
-        </w:rPr>
-        <w:t xml:space="preserve"> (quincaillerie),</w:t>
-      </w:r>
-      <w:r>
-        <w:rPr>
-          <w:sz w:val="22"/>
-          <w:szCs w:val="22"/>
-          <w:lang w:eastAsia="fr-FR"/>
-        </w:rPr>
-        <w:t xml:space="preserve"> </w:t>
-      </w:r>
-      <w:proofErr w:type="spellStart"/>
-      <w:r>
-        <w:rPr>
-          <w:sz w:val="22"/>
-          <w:szCs w:val="22"/>
-          <w:lang w:eastAsia="fr-FR"/>
-        </w:rPr>
-        <w:t>diametre_ext</w:t>
-      </w:r>
-      <w:proofErr w:type="spellEnd"/>
       <w:r>
         <w:rPr>
           <w:sz w:val="22"/>
@@ -4605,31 +3991,13 @@
           <w:szCs w:val="22"/>
         </w:rPr>
       </w:pPr>
-      <w:proofErr w:type="spellStart"/>
       <w:r>
         <w:rPr>
           <w:sz w:val="22"/>
           <w:szCs w:val="22"/>
         </w:rPr>
-        <w:t>Id_casier</w:t>
-      </w:r>
-      <w:proofErr w:type="spellEnd"/>
-      <w:r>
-        <w:rPr>
-          <w:sz w:val="22"/>
-          <w:szCs w:val="22"/>
-        </w:rPr>
-        <w:t xml:space="preserve"> =&gt; couleur, description, </w:t>
-      </w:r>
-      <w:proofErr w:type="spellStart"/>
-      <w:r>
-        <w:rPr>
-          <w:sz w:val="22"/>
-          <w:szCs w:val="22"/>
-        </w:rPr>
-        <w:t>adresse_ip</w:t>
-      </w:r>
-      <w:proofErr w:type="spellEnd"/>
+        <w:t>Id_casier =&gt; couleur, description, adresse_ip</w:t>
+      </w:r>
       <w:r>
         <w:rPr>
           <w:sz w:val="22"/>
@@ -4651,47 +4019,13 @@
           <w:szCs w:val="22"/>
         </w:rPr>
       </w:pPr>
-      <w:proofErr w:type="spellStart"/>
       <w:r>
         <w:rPr>
           <w:sz w:val="22"/>
           <w:szCs w:val="22"/>
         </w:rPr>
-        <w:t>Id_sous_categ</w:t>
-      </w:r>
-      <w:proofErr w:type="spellEnd"/>
-      <w:r>
-        <w:rPr>
-          <w:sz w:val="22"/>
-          <w:szCs w:val="22"/>
-        </w:rPr>
-        <w:t xml:space="preserve"> =&gt; </w:t>
-      </w:r>
-      <w:proofErr w:type="spellStart"/>
-      <w:r>
-        <w:rPr>
-          <w:sz w:val="22"/>
-          <w:szCs w:val="22"/>
-        </w:rPr>
-        <w:t>lib_sous_categ</w:t>
-      </w:r>
-      <w:proofErr w:type="spellEnd"/>
-      <w:r>
-        <w:rPr>
-          <w:sz w:val="22"/>
-          <w:szCs w:val="22"/>
-        </w:rPr>
-        <w:t xml:space="preserve">, </w:t>
-      </w:r>
-      <w:proofErr w:type="spellStart"/>
-      <w:r>
-        <w:rPr>
-          <w:sz w:val="22"/>
-          <w:szCs w:val="22"/>
-        </w:rPr>
-        <w:t>nom_photo</w:t>
-      </w:r>
-      <w:proofErr w:type="spellEnd"/>
+        <w:t>Id_sous_categ =&gt; lib_sous_categ, nom_photo</w:t>
+      </w:r>
       <w:r>
         <w:rPr>
           <w:sz w:val="22"/>
@@ -4721,32 +4055,14 @@
         </w:numPr>
         <w:jc w:val="left"/>
       </w:pPr>
-      <w:proofErr w:type="spellStart"/>
       <w:r>
         <w:rPr>
           <w:sz w:val="22"/>
           <w:szCs w:val="22"/>
         </w:rPr>
         <w:lastRenderedPageBreak/>
-        <w:t>Id_produit</w:t>
-      </w:r>
-      <w:proofErr w:type="spellEnd"/>
-      <w:r>
-        <w:rPr>
-          <w:sz w:val="22"/>
-          <w:szCs w:val="22"/>
-        </w:rPr>
-        <w:t xml:space="preserve"> =&gt; </w:t>
-      </w:r>
-      <w:proofErr w:type="spellStart"/>
-      <w:r>
-        <w:rPr>
-          <w:sz w:val="22"/>
-          <w:szCs w:val="22"/>
-        </w:rPr>
-        <w:t>id_sous_categ</w:t>
-      </w:r>
-      <w:proofErr w:type="spellEnd"/>
+        <w:t>Id_produit =&gt; id_sous_categ</w:t>
+      </w:r>
       <w:r>
         <w:rPr>
           <w:sz w:val="22"/>
@@ -4779,64 +4095,15 @@
           <w:szCs w:val="22"/>
         </w:rPr>
       </w:pPr>
-      <w:proofErr w:type="spellStart"/>
       <w:r>
         <w:rPr>
           <w:sz w:val="22"/>
           <w:szCs w:val="22"/>
         </w:rPr>
-        <w:t>Id_casier</w:t>
-      </w:r>
-      <w:proofErr w:type="spellEnd"/>
-      <w:r>
-        <w:rPr>
-          <w:sz w:val="22"/>
-          <w:szCs w:val="22"/>
-        </w:rPr>
-        <w:t xml:space="preserve">, </w:t>
-      </w:r>
-      <w:proofErr w:type="spellStart"/>
-      <w:r>
-        <w:rPr>
-          <w:sz w:val="22"/>
-          <w:szCs w:val="22"/>
-        </w:rPr>
-        <w:t>num</w:t>
-      </w:r>
-      <w:proofErr w:type="spellEnd"/>
-      <w:r>
-        <w:rPr>
-          <w:sz w:val="22"/>
-          <w:szCs w:val="22"/>
-        </w:rPr>
-        <w:t xml:space="preserve">, </w:t>
-      </w:r>
-      <w:proofErr w:type="spellStart"/>
-      <w:r>
-        <w:rPr>
-          <w:sz w:val="22"/>
-          <w:szCs w:val="22"/>
-        </w:rPr>
-        <w:t>id_produit</w:t>
-      </w:r>
-      <w:proofErr w:type="spellEnd"/>
-      <w:r>
-        <w:rPr>
-          <w:sz w:val="22"/>
-          <w:szCs w:val="22"/>
-        </w:rPr>
-        <w:t xml:space="preserve"> =&gt; </w:t>
-      </w:r>
-      <w:proofErr w:type="spellStart"/>
-      <w:r>
-        <w:rPr>
-          <w:sz w:val="22"/>
-          <w:szCs w:val="22"/>
-        </w:rPr>
-        <w:t>quantite</w:t>
-      </w:r>
-      <w:proofErr w:type="spellEnd"/>
+        <w:t>Id_casier, num, id_produit =&gt; quantite</w:t>
+      </w:r>
     </w:p>
+    <w:bookmarkEnd w:id="13"/>
     <w:p/>
     <w:p>
       <w:pPr>
@@ -5025,12 +4292,12 @@
           <w:numId w:val="16"/>
         </w:numPr>
       </w:pPr>
-      <w:bookmarkStart w:id="13" w:name="_Toc58538119"/>
+      <w:bookmarkStart w:id="14" w:name="_Toc58538119"/>
       <w:r>
         <w:lastRenderedPageBreak/>
         <w:t>Installation du serveur web locale</w:t>
       </w:r>
-      <w:bookmarkEnd w:id="13"/>
+      <w:bookmarkEnd w:id="14"/>
     </w:p>
     <w:p>
       <w:r>
@@ -5070,11 +4337,11 @@
       <w:pPr>
         <w:pStyle w:val="Titre2"/>
       </w:pPr>
-      <w:bookmarkStart w:id="14" w:name="_Toc58538120"/>
+      <w:bookmarkStart w:id="15" w:name="_Toc58538120"/>
       <w:r>
         <w:t>Réalisation de l’application web</w:t>
       </w:r>
-      <w:bookmarkEnd w:id="14"/>
+      <w:bookmarkEnd w:id="15"/>
     </w:p>
     <w:p>
       <w:r>
@@ -5217,11 +4484,11 @@
       <w:pPr>
         <w:pStyle w:val="Titre3"/>
       </w:pPr>
-      <w:bookmarkStart w:id="15" w:name="_Toc58538121"/>
+      <w:bookmarkStart w:id="16" w:name="_Toc58538121"/>
       <w:r>
         <w:t>La fonction de recherche d’un produit</w:t>
       </w:r>
-      <w:bookmarkEnd w:id="15"/>
+      <w:bookmarkEnd w:id="16"/>
     </w:p>
     <w:p>
       <w:r>
@@ -5475,7 +4742,7 @@
       </w:r>
     </w:p>
     <w:p>
-      <w:bookmarkStart w:id="16" w:name="_Toc58538122"/>
+      <w:bookmarkStart w:id="17" w:name="_Toc58538122"/>
     </w:p>
     <w:p>
       <w:pPr>
@@ -5484,7 +4751,7 @@
       <w:r>
         <w:t>Formulaire d’ajout dans la base de données</w:t>
       </w:r>
-      <w:bookmarkEnd w:id="16"/>
+      <w:bookmarkEnd w:id="17"/>
     </w:p>
     <w:p>
       <w:r>
@@ -5632,11 +4899,11 @@
         </w:numPr>
         <w:ind w:left="360"/>
       </w:pPr>
-      <w:bookmarkStart w:id="17" w:name="_Toc58538123"/>
+      <w:bookmarkStart w:id="18" w:name="_Toc58538123"/>
       <w:r>
         <w:t>Conclusion</w:t>
       </w:r>
-      <w:bookmarkEnd w:id="17"/>
+      <w:bookmarkEnd w:id="18"/>
     </w:p>
     <w:p>
       <w:r>
@@ -5726,12 +4993,12 @@
         </w:numPr>
         <w:ind w:left="360"/>
       </w:pPr>
-      <w:bookmarkStart w:id="18" w:name="_Toc58538124"/>
+      <w:bookmarkStart w:id="19" w:name="_Toc58538124"/>
       <w:r>
         <w:lastRenderedPageBreak/>
         <w:t>Bilan Professionnel</w:t>
       </w:r>
-      <w:bookmarkEnd w:id="18"/>
+      <w:bookmarkEnd w:id="19"/>
     </w:p>
     <w:p>
       <w:r>
@@ -5774,11 +5041,11 @@
         </w:numPr>
         <w:ind w:left="360"/>
       </w:pPr>
-      <w:bookmarkStart w:id="19" w:name="_Toc58538125"/>
+      <w:bookmarkStart w:id="20" w:name="_Toc58538125"/>
       <w:r>
         <w:t>Bilan personnel</w:t>
       </w:r>
-      <w:bookmarkEnd w:id="19"/>
+      <w:bookmarkEnd w:id="20"/>
     </w:p>
     <w:p>
       <w:r>
@@ -6062,7 +5329,6 @@
                 <w:lang w:eastAsia="fr-FR"/>
               </w:rPr>
             </w:pPr>
-            <w:proofErr w:type="spellStart"/>
             <w:proofErr w:type="gramStart"/>
             <w:r>
               <w:rPr>
@@ -6077,7 +5343,6 @@
               </w:rPr>
               <w:t>_produit</w:t>
             </w:r>
-            <w:proofErr w:type="spellEnd"/>
           </w:p>
         </w:tc>
         <w:tc>
@@ -6227,7 +5492,6 @@
                 <w:lang w:eastAsia="fr-FR"/>
               </w:rPr>
             </w:pPr>
-            <w:proofErr w:type="spellStart"/>
             <w:proofErr w:type="gramStart"/>
             <w:r>
               <w:rPr>
@@ -6242,7 +5506,6 @@
               </w:rPr>
               <w:t>_prod</w:t>
             </w:r>
-            <w:proofErr w:type="spellEnd"/>
           </w:p>
         </w:tc>
         <w:tc>
@@ -6392,7 +5655,6 @@
                 <w:lang w:eastAsia="fr-FR"/>
               </w:rPr>
             </w:pPr>
-            <w:proofErr w:type="spellStart"/>
             <w:proofErr w:type="gramStart"/>
             <w:r>
               <w:rPr>
@@ -6407,7 +5669,6 @@
               </w:rPr>
               <w:t>_sous_categ</w:t>
             </w:r>
-            <w:proofErr w:type="spellEnd"/>
           </w:p>
         </w:tc>
         <w:tc>
@@ -6557,7 +5818,6 @@
                 <w:lang w:eastAsia="fr-FR"/>
               </w:rPr>
             </w:pPr>
-            <w:proofErr w:type="spellStart"/>
             <w:proofErr w:type="gramStart"/>
             <w:r>
               <w:rPr>
@@ -6572,7 +5832,6 @@
               </w:rPr>
               <w:t>_sous_categ</w:t>
             </w:r>
-            <w:proofErr w:type="spellEnd"/>
           </w:p>
         </w:tc>
         <w:tc>
@@ -6722,7 +5981,6 @@
                 <w:lang w:eastAsia="fr-FR"/>
               </w:rPr>
             </w:pPr>
-            <w:proofErr w:type="spellStart"/>
             <w:proofErr w:type="gramStart"/>
             <w:r>
               <w:rPr>
@@ -6737,7 +5995,6 @@
               </w:rPr>
               <w:t>_photo</w:t>
             </w:r>
-            <w:proofErr w:type="spellEnd"/>
           </w:p>
         </w:tc>
         <w:tc>
@@ -7364,7 +6621,6 @@
                 <w:lang w:eastAsia="fr-FR"/>
               </w:rPr>
             </w:pPr>
-            <w:proofErr w:type="spellStart"/>
             <w:proofErr w:type="gramStart"/>
             <w:r>
               <w:rPr>
@@ -7379,7 +6635,6 @@
               </w:rPr>
               <w:t>_ip</w:t>
             </w:r>
-            <w:proofErr w:type="spellEnd"/>
           </w:p>
         </w:tc>
         <w:tc>
@@ -7529,7 +6784,6 @@
                 <w:lang w:eastAsia="fr-FR"/>
               </w:rPr>
             </w:pPr>
-            <w:proofErr w:type="spellStart"/>
             <w:proofErr w:type="gramStart"/>
             <w:r>
               <w:rPr>
@@ -7537,7 +6791,6 @@
               </w:rPr>
               <w:t>num</w:t>
             </w:r>
-            <w:proofErr w:type="spellEnd"/>
             <w:proofErr w:type="gramEnd"/>
           </w:p>
         </w:tc>
@@ -7688,7 +6941,6 @@
                 <w:lang w:eastAsia="fr-FR"/>
               </w:rPr>
             </w:pPr>
-            <w:proofErr w:type="spellStart"/>
             <w:proofErr w:type="gramStart"/>
             <w:r>
               <w:rPr>
@@ -7696,7 +6948,6 @@
               </w:rPr>
               <w:t>quantite</w:t>
             </w:r>
-            <w:proofErr w:type="spellEnd"/>
             <w:proofErr w:type="gramEnd"/>
           </w:p>
         </w:tc>
@@ -8010,20 +7261,12 @@
                 <w:lang w:eastAsia="fr-FR"/>
               </w:rPr>
             </w:pPr>
-            <w:proofErr w:type="spellStart"/>
             <w:proofErr w:type="gramStart"/>
             <w:r>
               <w:rPr>
                 <w:lang w:eastAsia="fr-FR"/>
               </w:rPr>
-              <w:t>utilite</w:t>
-            </w:r>
-            <w:proofErr w:type="spellEnd"/>
-            <w:r>
-              <w:rPr>
-                <w:lang w:eastAsia="fr-FR"/>
-              </w:rPr>
-              <w:t xml:space="preserve">  (</w:t>
+              <w:t>utilite  (</w:t>
             </w:r>
             <w:proofErr w:type="gramEnd"/>
             <w:r>
@@ -8501,7 +7744,6 @@
                 <w:lang w:eastAsia="fr-FR"/>
               </w:rPr>
             </w:pPr>
-            <w:proofErr w:type="spellStart"/>
             <w:proofErr w:type="gramStart"/>
             <w:r>
               <w:rPr>
@@ -8509,7 +7751,6 @@
               </w:rPr>
               <w:t>amperage</w:t>
             </w:r>
-            <w:proofErr w:type="spellEnd"/>
             <w:proofErr w:type="gramEnd"/>
           </w:p>
         </w:tc>
@@ -8980,7 +8221,6 @@
                 <w:lang w:eastAsia="fr-FR"/>
               </w:rPr>
             </w:pPr>
-            <w:proofErr w:type="spellStart"/>
             <w:proofErr w:type="gramStart"/>
             <w:r>
               <w:rPr>
@@ -8995,7 +8235,6 @@
               </w:rPr>
               <w:t>_position</w:t>
             </w:r>
-            <w:proofErr w:type="spellEnd"/>
           </w:p>
         </w:tc>
         <w:tc>
@@ -9145,7 +8384,6 @@
                 <w:lang w:eastAsia="fr-FR"/>
               </w:rPr>
             </w:pPr>
-            <w:proofErr w:type="spellStart"/>
             <w:proofErr w:type="gramStart"/>
             <w:r>
               <w:rPr>
@@ -9160,7 +8398,6 @@
               </w:rPr>
               <w:t>_col</w:t>
             </w:r>
-            <w:proofErr w:type="spellEnd"/>
           </w:p>
         </w:tc>
         <w:tc>
@@ -9310,7 +8547,6 @@
                 <w:lang w:eastAsia="fr-FR"/>
               </w:rPr>
             </w:pPr>
-            <w:proofErr w:type="spellStart"/>
             <w:proofErr w:type="gramStart"/>
             <w:r>
               <w:rPr>
@@ -9326,7 +8562,6 @@
               </w:rPr>
               <w:t>_ligne</w:t>
             </w:r>
-            <w:proofErr w:type="spellEnd"/>
           </w:p>
         </w:tc>
         <w:tc>
@@ -9476,41 +8711,19 @@
                 <w:lang w:eastAsia="fr-FR"/>
               </w:rPr>
             </w:pPr>
-            <w:proofErr w:type="spellStart"/>
             <w:proofErr w:type="gramStart"/>
             <w:r>
               <w:rPr>
                 <w:lang w:eastAsia="fr-FR"/>
               </w:rPr>
-              <w:t>diametre</w:t>
-            </w:r>
-            <w:proofErr w:type="spellEnd"/>
-            <w:r>
-              <w:rPr>
-                <w:lang w:eastAsia="fr-FR"/>
-              </w:rPr>
-              <w:t xml:space="preserve">  (</w:t>
+              <w:t>diametre  (</w:t>
             </w:r>
             <w:proofErr w:type="gramEnd"/>
             <w:r>
               <w:rPr>
                 <w:lang w:eastAsia="fr-FR"/>
               </w:rPr>
-              <w:t xml:space="preserve">composant </w:t>
-            </w:r>
-            <w:proofErr w:type="spellStart"/>
-            <w:r>
-              <w:rPr>
-                <w:lang w:eastAsia="fr-FR"/>
-              </w:rPr>
-              <w:t>electronique</w:t>
-            </w:r>
-            <w:proofErr w:type="spellEnd"/>
-            <w:r>
-              <w:rPr>
-                <w:lang w:eastAsia="fr-FR"/>
-              </w:rPr>
-              <w:t>)</w:t>
+              <w:t>composant electronique)</w:t>
             </w:r>
           </w:p>
         </w:tc>
@@ -9661,7 +8874,6 @@
                 <w:lang w:eastAsia="fr-FR"/>
               </w:rPr>
             </w:pPr>
-            <w:proofErr w:type="spellStart"/>
             <w:proofErr w:type="gramStart"/>
             <w:r>
               <w:rPr>
@@ -9676,7 +8888,6 @@
               </w:rPr>
               <w:t>_cable_min</w:t>
             </w:r>
-            <w:proofErr w:type="spellEnd"/>
           </w:p>
         </w:tc>
         <w:tc>
@@ -9826,7 +9037,6 @@
                 <w:lang w:eastAsia="fr-FR"/>
               </w:rPr>
             </w:pPr>
-            <w:proofErr w:type="spellStart"/>
             <w:proofErr w:type="gramStart"/>
             <w:r>
               <w:rPr>
@@ -9841,7 +9051,6 @@
               </w:rPr>
               <w:t>_cable_max</w:t>
             </w:r>
-            <w:proofErr w:type="spellEnd"/>
           </w:p>
         </w:tc>
         <w:tc>
@@ -10154,7 +9363,6 @@
                 <w:lang w:eastAsia="fr-FR"/>
               </w:rPr>
             </w:pPr>
-            <w:proofErr w:type="spellStart"/>
             <w:proofErr w:type="gramStart"/>
             <w:r>
               <w:rPr>
@@ -10169,7 +9377,6 @@
               </w:rPr>
               <w:t>_comm</w:t>
             </w:r>
-            <w:proofErr w:type="spellEnd"/>
           </w:p>
         </w:tc>
         <w:tc>
@@ -10319,7 +9526,6 @@
                 <w:lang w:eastAsia="fr-FR"/>
               </w:rPr>
             </w:pPr>
-            <w:proofErr w:type="spellStart"/>
             <w:proofErr w:type="gramStart"/>
             <w:r>
               <w:rPr>
@@ -10327,7 +9533,6 @@
               </w:rPr>
               <w:t>epaisseur</w:t>
             </w:r>
-            <w:proofErr w:type="spellEnd"/>
             <w:proofErr w:type="gramEnd"/>
             <w:r>
               <w:rPr>
@@ -10804,7 +10009,6 @@
                 <w:lang w:eastAsia="fr-FR"/>
               </w:rPr>
             </w:pPr>
-            <w:proofErr w:type="spellStart"/>
             <w:proofErr w:type="gramStart"/>
             <w:r>
               <w:rPr>
@@ -10812,7 +10016,6 @@
               </w:rPr>
               <w:t>diametre</w:t>
             </w:r>
-            <w:proofErr w:type="spellEnd"/>
             <w:proofErr w:type="gramEnd"/>
             <w:r>
               <w:rPr>
@@ -10969,7 +10172,6 @@
                 <w:lang w:eastAsia="fr-FR"/>
               </w:rPr>
             </w:pPr>
-            <w:proofErr w:type="spellStart"/>
             <w:proofErr w:type="gramStart"/>
             <w:r>
               <w:rPr>
@@ -10982,14 +10184,7 @@
               <w:rPr>
                 <w:lang w:eastAsia="fr-FR"/>
               </w:rPr>
-              <w:t>_int</w:t>
-            </w:r>
-            <w:proofErr w:type="spellEnd"/>
-            <w:r>
-              <w:rPr>
-                <w:lang w:eastAsia="fr-FR"/>
-              </w:rPr>
-              <w:t xml:space="preserve"> (élément mécanique)</w:t>
+              <w:t>_int (élément mécanique)</w:t>
             </w:r>
           </w:p>
         </w:tc>
@@ -11140,7 +10335,6 @@
                 <w:lang w:eastAsia="fr-FR"/>
               </w:rPr>
             </w:pPr>
-            <w:proofErr w:type="spellStart"/>
             <w:proofErr w:type="gramStart"/>
             <w:r>
               <w:rPr>
@@ -11153,14 +10347,7 @@
               <w:rPr>
                 <w:lang w:eastAsia="fr-FR"/>
               </w:rPr>
-              <w:t>_ext</w:t>
-            </w:r>
-            <w:proofErr w:type="spellEnd"/>
-            <w:r>
-              <w:rPr>
-                <w:lang w:eastAsia="fr-FR"/>
-              </w:rPr>
-              <w:t xml:space="preserve"> (élément mécanique)</w:t>
+              <w:t>_ext (élément mécanique)</w:t>
             </w:r>
           </w:p>
         </w:tc>
@@ -11957,7 +11144,6 @@
                 <w:lang w:eastAsia="fr-FR"/>
               </w:rPr>
             </w:pPr>
-            <w:proofErr w:type="spellStart"/>
             <w:proofErr w:type="gramStart"/>
             <w:r>
               <w:rPr>
@@ -11965,7 +11151,6 @@
               </w:rPr>
               <w:t>diametre</w:t>
             </w:r>
-            <w:proofErr w:type="spellEnd"/>
             <w:proofErr w:type="gramEnd"/>
             <w:r>
               <w:rPr>
@@ -12122,7 +11307,6 @@
                 <w:lang w:eastAsia="fr-FR"/>
               </w:rPr>
             </w:pPr>
-            <w:proofErr w:type="spellStart"/>
             <w:proofErr w:type="gramStart"/>
             <w:r>
               <w:rPr>
@@ -12137,7 +11321,6 @@
               </w:rPr>
               <w:t>_pince</w:t>
             </w:r>
-            <w:proofErr w:type="spellEnd"/>
           </w:p>
         </w:tc>
         <w:tc>
@@ -12955,7 +12138,6 @@
                 <w:lang w:eastAsia="fr-FR"/>
               </w:rPr>
             </w:pPr>
-            <w:proofErr w:type="spellStart"/>
             <w:proofErr w:type="gramStart"/>
             <w:r>
               <w:rPr>
@@ -12964,7 +12146,6 @@
               <w:lastRenderedPageBreak/>
               <w:t>utilite</w:t>
             </w:r>
-            <w:proofErr w:type="spellEnd"/>
             <w:proofErr w:type="gramEnd"/>
             <w:r>
               <w:rPr>
@@ -13121,7 +12302,6 @@
                 <w:lang w:eastAsia="fr-FR"/>
               </w:rPr>
             </w:pPr>
-            <w:proofErr w:type="spellStart"/>
             <w:proofErr w:type="gramStart"/>
             <w:r>
               <w:rPr>
@@ -13129,7 +12309,6 @@
               </w:rPr>
               <w:t>matiere</w:t>
             </w:r>
-            <w:proofErr w:type="spellEnd"/>
             <w:proofErr w:type="gramEnd"/>
           </w:p>
         </w:tc>
@@ -13280,7 +12459,6 @@
                 <w:lang w:eastAsia="fr-FR"/>
               </w:rPr>
             </w:pPr>
-            <w:proofErr w:type="spellStart"/>
             <w:proofErr w:type="gramStart"/>
             <w:r>
               <w:rPr>
@@ -13288,7 +12466,6 @@
               </w:rPr>
               <w:t>epaisseur</w:t>
             </w:r>
-            <w:proofErr w:type="spellEnd"/>
             <w:proofErr w:type="gramEnd"/>
             <w:r>
               <w:rPr>
@@ -13445,7 +12622,6 @@
                 <w:lang w:eastAsia="fr-FR"/>
               </w:rPr>
             </w:pPr>
-            <w:proofErr w:type="spellStart"/>
             <w:proofErr w:type="gramStart"/>
             <w:r>
               <w:rPr>
@@ -13453,7 +12629,6 @@
               </w:rPr>
               <w:t>diametre</w:t>
             </w:r>
-            <w:proofErr w:type="spellEnd"/>
             <w:proofErr w:type="gramEnd"/>
             <w:r>
               <w:rPr>
@@ -13610,7 +12785,6 @@
                 <w:lang w:eastAsia="fr-FR"/>
               </w:rPr>
             </w:pPr>
-            <w:proofErr w:type="spellStart"/>
             <w:proofErr w:type="gramStart"/>
             <w:r>
               <w:rPr>
@@ -13625,7 +12799,6 @@
               </w:rPr>
               <w:t>_etrier</w:t>
             </w:r>
-            <w:proofErr w:type="spellEnd"/>
           </w:p>
         </w:tc>
         <w:tc>
@@ -13775,7 +12948,6 @@
                 <w:lang w:eastAsia="fr-FR"/>
               </w:rPr>
             </w:pPr>
-            <w:proofErr w:type="spellStart"/>
             <w:proofErr w:type="gramStart"/>
             <w:r>
               <w:rPr>
@@ -13790,7 +12962,6 @@
               </w:rPr>
               <w:t>_tube</w:t>
             </w:r>
-            <w:proofErr w:type="spellEnd"/>
           </w:p>
         </w:tc>
         <w:tc>
@@ -13940,7 +13111,6 @@
                 <w:lang w:eastAsia="fr-FR"/>
               </w:rPr>
             </w:pPr>
-            <w:proofErr w:type="spellStart"/>
             <w:proofErr w:type="gramStart"/>
             <w:r>
               <w:rPr>
@@ -13953,14 +13123,7 @@
               <w:rPr>
                 <w:lang w:eastAsia="fr-FR"/>
               </w:rPr>
-              <w:t>_int</w:t>
-            </w:r>
-            <w:proofErr w:type="spellEnd"/>
-            <w:r>
-              <w:rPr>
-                <w:lang w:eastAsia="fr-FR"/>
-              </w:rPr>
-              <w:t xml:space="preserve"> (quincaillerie)</w:t>
+              <w:t>_int (quincaillerie)</w:t>
             </w:r>
           </w:p>
         </w:tc>
@@ -14111,7 +13274,6 @@
                 <w:lang w:eastAsia="fr-FR"/>
               </w:rPr>
             </w:pPr>
-            <w:proofErr w:type="spellStart"/>
             <w:proofErr w:type="gramStart"/>
             <w:r>
               <w:rPr>
@@ -14124,14 +13286,7 @@
               <w:rPr>
                 <w:lang w:eastAsia="fr-FR"/>
               </w:rPr>
-              <w:t>_ext</w:t>
-            </w:r>
-            <w:proofErr w:type="spellEnd"/>
-            <w:r>
-              <w:rPr>
-                <w:lang w:eastAsia="fr-FR"/>
-              </w:rPr>
-              <w:t xml:space="preserve"> (quincaillerie)</w:t>
+              <w:t>_ext (quincaillerie)</w:t>
             </w:r>
           </w:p>
         </w:tc>
